--- a/doc/传递参数方法规范.docx
+++ b/doc/传递参数方法规范.docx
@@ -80,9 +80,6 @@
     <w:p>
       <w:pPr>
         <w:ind w:firstLine="420"/>
-        <w:rPr>
-          <w:rFonts w:hint="eastAsia"/>
-        </w:rPr>
       </w:pPr>
       <w:r>
         <w:rPr>
@@ -131,13 +128,7 @@
         <w:t xml:space="preserve"> </w:t>
       </w:r>
     </w:p>
-    <w:p>
-      <w:pPr>
-        <w:rPr>
-          <w:rFonts w:hint="eastAsia"/>
-        </w:rPr>
-      </w:pPr>
-    </w:p>
+    <w:p/>
     <w:p>
       <w:pPr>
         <w:pStyle w:val="a5"/>
@@ -162,9 +153,6 @@
           <w:numId w:val="2"/>
         </w:numPr>
         <w:ind w:firstLineChars="0"/>
-        <w:rPr>
-          <w:rFonts w:hint="eastAsia"/>
-        </w:rPr>
       </w:pPr>
       <w:r>
         <w:rPr>
@@ -181,10 +169,7 @@
       </w:r>
       <w:proofErr w:type="spellEnd"/>
       <w:r>
-        <w:t xml:space="preserve"> </w:t>
-      </w:r>
-      <w:r>
-        <w:t>?mobile=</w:t>
+        <w:t xml:space="preserve"> ?mobile=</w:t>
       </w:r>
       <w:r>
         <w:rPr>
@@ -216,9 +201,6 @@
           <w:numId w:val="2"/>
         </w:numPr>
         <w:ind w:firstLineChars="0"/>
-        <w:rPr>
-          <w:rFonts w:hint="eastAsia"/>
-        </w:rPr>
       </w:pPr>
       <w:r>
         <w:rPr>
@@ -486,9 +468,6 @@
       <w:pPr>
         <w:pStyle w:val="a5"/>
         <w:ind w:left="420" w:firstLineChars="0"/>
-        <w:rPr>
-          <w:rFonts w:hint="eastAsia"/>
-        </w:rPr>
       </w:pPr>
       <w:r>
         <w:rPr>
@@ -586,9 +565,6 @@
           <w:numId w:val="2"/>
         </w:numPr>
         <w:ind w:firstLineChars="0"/>
-        <w:rPr>
-          <w:rFonts w:hint="eastAsia"/>
-        </w:rPr>
       </w:pPr>
       <w:r>
         <w:rPr>
@@ -673,9 +649,6 @@
           <w:numId w:val="2"/>
         </w:numPr>
         <w:ind w:firstLineChars="0"/>
-        <w:rPr>
-          <w:rFonts w:hint="eastAsia"/>
-        </w:rPr>
       </w:pPr>
       <w:r>
         <w:t>D</w:t>
@@ -699,96 +672,11 @@
         <w:t>d</w:t>
       </w:r>
       <w:r>
-        <w:t>elete</w:t>
-      </w:r>
-      <w:r>
-        <w:t xml:space="preserve">  /admin</w:t>
-      </w:r>
-      <w:r>
-        <w:br/>
-      </w:r>
-      <w:r>
-        <w:rPr>
-          <w:rFonts w:hint="eastAsia"/>
-        </w:rPr>
-        <w:t>{</w:t>
-      </w:r>
-      <w:r>
-        <w:t xml:space="preserve"> </w:t>
-      </w:r>
-      <w:proofErr w:type="spellStart"/>
-      <w:r>
-        <w:t>searchKey</w:t>
-      </w:r>
-      <w:proofErr w:type="spellEnd"/>
-      <w:r>
-        <w:t xml:space="preserve">:{ </w:t>
-      </w:r>
-      <w:proofErr w:type="spellStart"/>
-      <w:r>
-        <w:t>searchKey</w:t>
-      </w:r>
-      <w:proofErr w:type="spellEnd"/>
-      <w:r>
-        <w:t>:</w:t>
-      </w:r>
-      <w:r>
-        <w:t xml:space="preserve"> </w:t>
-      </w:r>
-      <w:r>
-        <w:t>"</w:t>
-      </w:r>
-      <w:r>
-        <w:rPr>
-          <w:rFonts w:hint="eastAsia"/>
-        </w:rPr>
-        <w:t>刘</w:t>
-      </w:r>
-      <w:r>
-        <w:t>"</w:t>
-      </w:r>
-      <w:r>
-        <w:t xml:space="preserve"> }</w:t>
-      </w:r>
-      <w:r>
-        <w:t xml:space="preserve"> </w:t>
-      </w:r>
-      <w:r>
-        <w:t xml:space="preserve"> }</w:t>
-      </w:r>
-      <w:r>
-        <w:t xml:space="preserve">  </w:t>
-      </w:r>
-      <w:r>
-        <w:tab/>
-        <w:t>//</w:t>
-      </w:r>
-      <w:r>
-        <w:t>B</w:t>
-      </w:r>
-      <w:r>
-        <w:rPr>
-          <w:rFonts w:hint="eastAsia"/>
-        </w:rPr>
-        <w:t>ody</w:t>
-      </w:r>
-      <w:r>
-        <w:t xml:space="preserve"> </w:t>
-      </w:r>
-      <w:r>
-        <w:rPr>
-          <w:rFonts w:hint="eastAsia"/>
-        </w:rPr>
-        <w:t>传递</w:t>
-      </w:r>
-      <w:proofErr w:type="spellStart"/>
-      <w:r>
-        <w:rPr>
-          <w:rFonts w:hint="eastAsia"/>
-        </w:rPr>
-        <w:t>json</w:t>
-      </w:r>
-      <w:proofErr w:type="spellEnd"/>
+        <w:t>elete  /admin</w:t>
+      </w:r>
+      <w:r>
+        <w:t>/1</w:t>
+      </w:r>
       <w:r>
         <w:br/>
       </w:r>
@@ -801,9 +689,6 @@
           <w:numId w:val="2"/>
         </w:numPr>
         <w:ind w:firstLineChars="0"/>
-        <w:rPr>
-          <w:rFonts w:hint="eastAsia"/>
-        </w:rPr>
       </w:pPr>
       <w:r>
         <w:rPr>
@@ -946,100 +831,86 @@
         <w:t xml:space="preserve"> </w:t>
       </w:r>
       <w:r>
-        <w:t>1,</w:t>
+        <w:t xml:space="preserve">1, </w:t>
+      </w:r>
+      <w:proofErr w:type="spellStart"/>
+      <w:r>
+        <w:t>realname</w:t>
+      </w:r>
+      <w:proofErr w:type="spellEnd"/>
+      <w:r>
+        <w:t>:</w:t>
       </w:r>
       <w:r>
         <w:t xml:space="preserve"> </w:t>
       </w:r>
-      <w:proofErr w:type="spellStart"/>
-      <w:r>
-        <w:t>realname</w:t>
-      </w:r>
-      <w:proofErr w:type="spellEnd"/>
-      <w:r>
-        <w:t>:</w:t>
+      <w:r>
+        <w:t>"</w:t>
+      </w:r>
+      <w:r>
+        <w:rPr>
+          <w:rFonts w:hint="eastAsia"/>
+        </w:rPr>
+        <w:t>刘硕嘉</w:t>
+      </w:r>
+      <w:r>
+        <w:t>" }</w:t>
       </w:r>
       <w:r>
         <w:t xml:space="preserve"> </w:t>
       </w:r>
       <w:r>
-        <w:t>"</w:t>
-      </w:r>
-      <w:r>
-        <w:rPr>
-          <w:rFonts w:hint="eastAsia"/>
-        </w:rPr>
-        <w:t>刘</w:t>
-      </w:r>
-      <w:r>
-        <w:rPr>
-          <w:rFonts w:hint="eastAsia"/>
-        </w:rPr>
-        <w:t>硕嘉</w:t>
-      </w:r>
-      <w:r>
-        <w:t xml:space="preserve">" </w:t>
-      </w:r>
-      <w:r>
+        <w:tab/>
+        <w:t>//</w:t>
+      </w:r>
+      <w:r>
+        <w:rPr>
+          <w:rFonts w:hint="eastAsia"/>
+        </w:rPr>
+        <w:t>更新内容</w:t>
+      </w:r>
+      <w:r>
+        <w:br/>
         <w:t>}</w:t>
       </w:r>
       <w:r>
+        <w:br/>
+      </w:r>
+      <w:r>
+        <w:rPr>
+          <w:rFonts w:hint="eastAsia"/>
+        </w:rPr>
+        <w:t xml:space="preserve">或 </w:t>
+      </w:r>
+      <w:r>
+        <w:t xml:space="preserve">put /admin/1 </w:t>
+      </w:r>
+      <w:r>
+        <w:rPr>
+          <w:rFonts w:hint="eastAsia"/>
+        </w:rPr>
+        <w:t>更新admin编号1</w:t>
+      </w:r>
+      <w:r>
         <w:t xml:space="preserve"> </w:t>
       </w:r>
       <w:r>
-        <w:tab/>
-        <w:t>//</w:t>
-      </w:r>
-      <w:r>
-        <w:rPr>
-          <w:rFonts w:hint="eastAsia"/>
-        </w:rPr>
-        <w:t>更新内容</w:t>
-      </w:r>
-      <w:r>
-        <w:br/>
-      </w:r>
-      <w:r>
-        <w:t>}</w:t>
-      </w:r>
-      <w:r>
-        <w:br/>
-      </w:r>
-      <w:r>
-        <w:rPr>
-          <w:rFonts w:hint="eastAsia"/>
-        </w:rPr>
+        <w:rPr>
+          <w:rFonts w:hint="eastAsia"/>
+        </w:rPr>
+        <w:t>的数据(指定记录数据</w:t>
+      </w:r>
+      <w:r>
+        <w:t>)</w:t>
+      </w:r>
+    </w:p>
+    <w:p>
+      <w:pPr>
+        <w:pStyle w:val="a5"/>
+        <w:ind w:left="1260" w:firstLineChars="0" w:firstLine="0"/>
+      </w:pPr>
+      <w:r>
         <w:lastRenderedPageBreak/>
-        <w:t xml:space="preserve">或 </w:t>
-      </w:r>
-      <w:r>
-        <w:t xml:space="preserve">put /admin/1 </w:t>
-      </w:r>
-      <w:r>
-        <w:rPr>
-          <w:rFonts w:hint="eastAsia"/>
-        </w:rPr>
-        <w:t>更新admin编号1</w:t>
-      </w:r>
-      <w:r>
-        <w:t xml:space="preserve"> </w:t>
-      </w:r>
-      <w:r>
-        <w:rPr>
-          <w:rFonts w:hint="eastAsia"/>
-        </w:rPr>
-        <w:t>的数据(指定记录数据</w:t>
-      </w:r>
-      <w:r>
-        <w:t>)</w:t>
-      </w:r>
-    </w:p>
-    <w:p>
-      <w:pPr>
-        <w:pStyle w:val="a5"/>
-        <w:ind w:left="1260" w:firstLineChars="0" w:firstLine="0"/>
-      </w:pPr>
-      <w:r>
         <w:t>put /admin</w:t>
       </w:r>
       <w:r>
@@ -1086,9 +957,6 @@
       <w:pPr>
         <w:pStyle w:val="a5"/>
         <w:ind w:left="1260" w:firstLineChars="0"/>
-        <w:rPr>
-          <w:rFonts w:hint="eastAsia"/>
-        </w:rPr>
       </w:pPr>
       <w:r>
         <w:t xml:space="preserve">, </w:t>
@@ -1132,9 +1000,6 @@
           <w:numId w:val="2"/>
         </w:numPr>
         <w:ind w:firstLineChars="0"/>
-        <w:rPr>
-          <w:rFonts w:hint="eastAsia"/>
-        </w:rPr>
       </w:pPr>
       <w:r>
         <w:rPr>
@@ -1268,9 +1133,6 @@
           <w:numId w:val="2"/>
         </w:numPr>
         <w:ind w:firstLineChars="0"/>
-        <w:rPr>
-          <w:rFonts w:hint="eastAsia"/>
-        </w:rPr>
       </w:pPr>
       <w:r>
         <w:rPr>
@@ -1562,9 +1424,6 @@
       <w:pPr>
         <w:pStyle w:val="a5"/>
         <w:ind w:left="2100"/>
-        <w:rPr>
-          <w:rFonts w:hint="eastAsia"/>
-        </w:rPr>
       </w:pPr>
       <w:r>
         <w:tab/>
@@ -1576,38 +1435,32 @@
         <w:rPr>
           <w:color w:val="FF0000"/>
         </w:rPr>
-        <w:t>,</w:t>
-      </w:r>
-      <w:r>
-        <w:rPr>
+        <w:t>, "</w:t>
+      </w:r>
+      <w:r>
+        <w:rPr>
+          <w:rFonts w:hint="eastAsia"/>
           <w:color w:val="FF0000"/>
         </w:rPr>
-        <w:t xml:space="preserve"> "</w:t>
-      </w:r>
-      <w:r>
-        <w:rPr>
-          <w:rFonts w:hint="eastAsia"/>
+        <w:t>other</w:t>
+      </w:r>
+      <w:r>
+        <w:rPr>
           <w:color w:val="FF0000"/>
         </w:rPr>
-        <w:t>other</w:t>
-      </w:r>
-      <w:r>
-        <w:rPr>
+        <w:t>": {</w:t>
+      </w:r>
+      <w:r>
+        <w:rPr>
+          <w:rFonts w:hint="eastAsia"/>
           <w:color w:val="FF0000"/>
         </w:rPr>
-        <w:t>": {</w:t>
-      </w:r>
-      <w:r>
-        <w:rPr>
-          <w:rFonts w:hint="eastAsia"/>
+        <w:t>其他数据,</w:t>
+      </w:r>
+      <w:r>
+        <w:rPr>
           <w:color w:val="FF0000"/>
         </w:rPr>
-        <w:t>其他数据,</w:t>
-      </w:r>
-      <w:r>
-        <w:rPr>
-          <w:color w:val="FF0000"/>
-        </w:rPr>
         <w:t xml:space="preserve"> }</w:t>
       </w:r>
     </w:p>
@@ -1615,9 +1468,6 @@
       <w:pPr>
         <w:pStyle w:val="a5"/>
         <w:ind w:left="2100"/>
-        <w:rPr>
-          <w:rFonts w:hint="eastAsia"/>
-        </w:rPr>
       </w:pPr>
       <w:r>
         <w:t xml:space="preserve">    }</w:t>
@@ -1627,9 +1477,6 @@
       <w:pPr>
         <w:pStyle w:val="a5"/>
         <w:ind w:left="2100" w:firstLineChars="0" w:firstLine="0"/>
-        <w:rPr>
-          <w:rFonts w:hint="eastAsia"/>
-        </w:rPr>
       </w:pPr>
       <w:r>
         <w:t>}</w:t>
@@ -1648,8 +1495,6 @@
       </w:r>
       <w:r>
         <w:br/>
-      </w:r>
-      <w:r>
         <w:t>{</w:t>
       </w:r>
     </w:p>
@@ -1711,58 +1556,67 @@
         <w:ind w:left="2100"/>
       </w:pPr>
       <w:r>
+        <w:t xml:space="preserve">    "data": {</w:t>
+      </w:r>
+    </w:p>
+    <w:p>
+      <w:pPr>
+        <w:pStyle w:val="a5"/>
+        <w:ind w:left="2100"/>
+      </w:pPr>
+      <w:r>
         <w:lastRenderedPageBreak/>
-        <w:t xml:space="preserve">    "data": {</w:t>
-      </w:r>
-    </w:p>
-    <w:p>
-      <w:pPr>
-        <w:pStyle w:val="a5"/>
-        <w:ind w:left="2100"/>
-      </w:pPr>
-      <w:r>
-        <w:t xml:space="preserve">        "content": </w:t>
-      </w:r>
-      <w:r>
-        <w:t>{</w:t>
-      </w:r>
-    </w:p>
-    <w:p>
-      <w:pPr>
-        <w:pStyle w:val="a5"/>
-        <w:ind w:left="2100"/>
-      </w:pPr>
-      <w:r>
-        <w:t xml:space="preserve">            </w:t>
-      </w:r>
-      <w:r>
-        <w:rPr>
-          <w:rFonts w:hint="eastAsia"/>
-        </w:rPr>
-        <w:t>对象数据</w:t>
-      </w:r>
-    </w:p>
-    <w:p>
-      <w:pPr>
-        <w:pStyle w:val="a5"/>
-        <w:ind w:left="2100"/>
-      </w:pPr>
-      <w:r>
-        <w:t xml:space="preserve">        </w:t>
-      </w:r>
-      <w:r>
-        <w:t>}</w:t>
+        <w:t xml:space="preserve">        "</w:t>
+      </w:r>
+      <w:r>
+        <w:rPr>
+          <w:rFonts w:hint="eastAsia"/>
+        </w:rPr>
+        <w:t>a</w:t>
+      </w:r>
+      <w:r>
+        <w:t>dmin</w:t>
       </w:r>
       <w:bookmarkStart w:id="0" w:name="_GoBack"/>
       <w:bookmarkEnd w:id="0"/>
+      <w:r>
+        <w:t xml:space="preserve">": </w:t>
+      </w:r>
+      <w:r>
+        <w:t>{</w:t>
+      </w:r>
     </w:p>
     <w:p>
       <w:pPr>
         <w:pStyle w:val="a5"/>
         <w:ind w:left="2100"/>
-        <w:rPr>
-          <w:rFonts w:hint="eastAsia"/>
-        </w:rPr>
+      </w:pPr>
+      <w:r>
+        <w:t xml:space="preserve">            </w:t>
+      </w:r>
+      <w:r>
+        <w:rPr>
+          <w:rFonts w:hint="eastAsia"/>
+        </w:rPr>
+        <w:t>对象数据</w:t>
+      </w:r>
+    </w:p>
+    <w:p>
+      <w:pPr>
+        <w:pStyle w:val="a5"/>
+        <w:ind w:left="2100"/>
+      </w:pPr>
+      <w:r>
+        <w:t xml:space="preserve">        </w:t>
+      </w:r>
+      <w:r>
+        <w:t>}</w:t>
+      </w:r>
+    </w:p>
+    <w:p>
+      <w:pPr>
+        <w:pStyle w:val="a5"/>
+        <w:ind w:left="2100"/>
       </w:pPr>
       <w:r>
         <w:tab/>
@@ -1807,9 +1661,6 @@
       <w:pPr>
         <w:pStyle w:val="a5"/>
         <w:ind w:left="2100"/>
-        <w:rPr>
-          <w:rFonts w:hint="eastAsia"/>
-        </w:rPr>
       </w:pPr>
       <w:r>
         <w:t xml:space="preserve">    }</w:t>
@@ -1819,21 +1670,12 @@
       <w:pPr>
         <w:pStyle w:val="a5"/>
         <w:ind w:left="2100" w:firstLineChars="0" w:firstLine="0"/>
-        <w:rPr>
-          <w:rFonts w:hint="eastAsia"/>
-        </w:rPr>
       </w:pPr>
       <w:r>
         <w:t>}</w:t>
       </w:r>
     </w:p>
-    <w:p>
-      <w:pPr>
-        <w:rPr>
-          <w:rFonts w:hint="eastAsia"/>
-        </w:rPr>
-      </w:pPr>
-    </w:p>
+    <w:p/>
     <w:p>
       <w:pPr>
         <w:pStyle w:val="a5"/>
@@ -1850,13 +1692,7 @@
         <w:t>返回数据说明</w:t>
       </w:r>
     </w:p>
-    <w:p>
-      <w:pPr>
-        <w:rPr>
-          <w:rFonts w:hint="eastAsia"/>
-        </w:rPr>
-      </w:pPr>
-    </w:p>
+    <w:p/>
     <w:p>
       <w:pPr>
         <w:ind w:firstLine="420"/>
@@ -2048,13 +1884,7 @@
         <w:t>}</w:t>
       </w:r>
     </w:p>
-    <w:p>
-      <w:pPr>
-        <w:rPr>
-          <w:rFonts w:hint="eastAsia"/>
-        </w:rPr>
-      </w:pPr>
-    </w:p>
+    <w:p/>
     <w:p>
       <w:pPr>
         <w:pStyle w:val="a5"/>
@@ -2262,12 +2092,7 @@
       </w:r>
       <w:r>
         <w:tab/>
-      </w:r>
-      <w:r>
-        <w:t>REQUEST_METHOD</w:t>
-      </w:r>
-      <w:r>
-        <w:t xml:space="preserve"> </w:t>
+        <w:t xml:space="preserve">REQUEST_METHOD </w:t>
       </w:r>
       <w:r>
         <w:rPr>
@@ -2279,24 +2104,16 @@
     <w:p>
       <w:pPr>
         <w:ind w:left="840"/>
-        <w:rPr>
-          <w:rFonts w:hint="eastAsia"/>
-        </w:rPr>
-      </w:pPr>
-      <w:r>
-        <w:tab/>
-      </w:r>
-      <w:r>
-        <w:tab/>
-      </w:r>
-      <w:r>
-        <w:tab/>
-      </w:r>
-      <w:r>
-        <w:t>PATH_INFO</w:t>
-      </w:r>
-      <w:r>
-        <w:t xml:space="preserve"> </w:t>
+      </w:pPr>
+      <w:r>
+        <w:tab/>
+      </w:r>
+      <w:r>
+        <w:tab/>
+      </w:r>
+      <w:r>
+        <w:tab/>
+        <w:t xml:space="preserve">PATH_INFO </w:t>
       </w:r>
       <w:r>
         <w:rPr>
@@ -2308,9 +2125,6 @@
     <w:p>
       <w:pPr>
         <w:ind w:left="840"/>
-        <w:rPr>
-          <w:rFonts w:hint="eastAsia"/>
-        </w:rPr>
       </w:pPr>
       <w:r>
         <w:tab/>
@@ -2439,13 +2253,7 @@
         <w:t xml:space="preserve"> </w:t>
       </w:r>
       <w:r>
-        <w:t>"</w:t>
-      </w:r>
-      <w:r>
-        <w:t>OK</w:t>
-      </w:r>
-      <w:r>
-        <w:t>"</w:t>
+        <w:t>"OK"</w:t>
       </w:r>
       <w:r>
         <w:t>,</w:t>
@@ -2484,6 +2292,29 @@
         <w:t xml:space="preserve"> {</w:t>
       </w:r>
       <w:proofErr w:type="gramEnd"/>
+    </w:p>
+    <w:p>
+      <w:pPr>
+        <w:pStyle w:val="a5"/>
+        <w:ind w:left="360"/>
+      </w:pPr>
+      <w:r>
+        <w:t xml:space="preserve">         "</w:t>
+      </w:r>
+      <w:proofErr w:type="spellStart"/>
+      <w:r>
+        <w:t>admin_id</w:t>
+      </w:r>
+      <w:proofErr w:type="spellEnd"/>
+      <w:r>
+        <w:t>": "</w:t>
+      </w:r>
+      <w:r>
+        <w:t>2</w:t>
+      </w:r>
+      <w:r>
+        <w:t>",</w:t>
+      </w:r>
     </w:p>
     <w:p>
       <w:pPr>
@@ -2496,15 +2327,17 @@
       </w:r>
       <w:proofErr w:type="spellStart"/>
       <w:r>
-        <w:t>admin_id</w:t>
+        <w:t>name_en</w:t>
       </w:r>
       <w:proofErr w:type="spellEnd"/>
       <w:r>
         <w:t>": "</w:t>
       </w:r>
-      <w:r>
-        <w:t>2</w:t>
-      </w:r>
+      <w:proofErr w:type="spellStart"/>
+      <w:r>
+        <w:t>liushuojia</w:t>
+      </w:r>
+      <w:proofErr w:type="spellEnd"/>
       <w:r>
         <w:t>",</w:t>
       </w:r>
@@ -2519,17 +2352,84 @@
       </w:r>
       <w:proofErr w:type="spellStart"/>
       <w:r>
-        <w:t>name_en</w:t>
+        <w:t>realname</w:t>
       </w:r>
       <w:proofErr w:type="spellEnd"/>
       <w:r>
         <w:t>": "</w:t>
       </w:r>
-      <w:proofErr w:type="spellStart"/>
-      <w:r>
+      <w:r>
+        <w:rPr>
+          <w:rFonts w:hint="eastAsia"/>
+        </w:rPr>
+        <w:t>刘硕嘉</w:t>
+      </w:r>
+      <w:r>
+        <w:t>",</w:t>
+      </w:r>
+    </w:p>
+    <w:p>
+      <w:pPr>
+        <w:pStyle w:val="a5"/>
+        <w:ind w:left="360"/>
+      </w:pPr>
+      <w:r>
+        <w:t xml:space="preserve">         "</w:t>
+      </w:r>
+      <w:proofErr w:type="spellStart"/>
+      <w:r>
+        <w:t>admin_email</w:t>
+      </w:r>
+      <w:proofErr w:type="spellEnd"/>
+      <w:r>
+        <w:t>": "</w:t>
+      </w:r>
+      <w:r>
+        <w:rPr>
+          <w:rFonts w:hint="eastAsia"/>
+        </w:rPr>
         <w:t>liushuojia</w:t>
       </w:r>
-      <w:proofErr w:type="spellEnd"/>
+      <w:r>
+        <w:t>@qq.com",</w:t>
+      </w:r>
+    </w:p>
+    <w:p>
+      <w:pPr>
+        <w:pStyle w:val="a5"/>
+        <w:ind w:left="360"/>
+      </w:pPr>
+      <w:r>
+        <w:t xml:space="preserve">         "</w:t>
+      </w:r>
+      <w:proofErr w:type="spellStart"/>
+      <w:r>
+        <w:t>admin_email_flag</w:t>
+      </w:r>
+      <w:proofErr w:type="spellEnd"/>
+      <w:r>
+        <w:t>": "0",</w:t>
+      </w:r>
+    </w:p>
+    <w:p>
+      <w:pPr>
+        <w:pStyle w:val="a5"/>
+        <w:ind w:left="360"/>
+      </w:pPr>
+      <w:r>
+        <w:t xml:space="preserve">         "</w:t>
+      </w:r>
+      <w:proofErr w:type="spellStart"/>
+      <w:r>
+        <w:t>admin_mobile</w:t>
+      </w:r>
+      <w:proofErr w:type="spellEnd"/>
+      <w:r>
+        <w:t>": "</w:t>
+      </w:r>
+      <w:r>
+        <w:t>13800138000</w:t>
+      </w:r>
       <w:r>
         <w:t>",</w:t>
       </w:r>
@@ -2540,24 +2440,10 @@
         <w:ind w:left="360"/>
       </w:pPr>
       <w:r>
-        <w:t xml:space="preserve">         "</w:t>
-      </w:r>
-      <w:proofErr w:type="spellStart"/>
-      <w:r>
-        <w:t>realname</w:t>
-      </w:r>
-      <w:proofErr w:type="spellEnd"/>
-      <w:r>
-        <w:t>": "</w:t>
-      </w:r>
-      <w:r>
-        <w:rPr>
-          <w:rFonts w:hint="eastAsia"/>
-        </w:rPr>
-        <w:t>刘硕嘉</w:t>
-      </w:r>
-      <w:r>
-        <w:t>",</w:t>
+        <w:t xml:space="preserve">        </w:t>
+      </w:r>
+      <w:r>
+        <w:t xml:space="preserve"> …………………</w:t>
       </w:r>
     </w:p>
     <w:p>
@@ -2566,84 +2452,6 @@
         <w:ind w:left="360"/>
       </w:pPr>
       <w:r>
-        <w:t xml:space="preserve">         "</w:t>
-      </w:r>
-      <w:proofErr w:type="spellStart"/>
-      <w:r>
-        <w:t>admin_email</w:t>
-      </w:r>
-      <w:proofErr w:type="spellEnd"/>
-      <w:r>
-        <w:t>": "</w:t>
-      </w:r>
-      <w:r>
-        <w:rPr>
-          <w:rFonts w:hint="eastAsia"/>
-        </w:rPr>
-        <w:t>liushuojia</w:t>
-      </w:r>
-      <w:r>
-        <w:t>@qq.com",</w:t>
-      </w:r>
-    </w:p>
-    <w:p>
-      <w:pPr>
-        <w:pStyle w:val="a5"/>
-        <w:ind w:left="360"/>
-      </w:pPr>
-      <w:r>
-        <w:t xml:space="preserve">         "</w:t>
-      </w:r>
-      <w:proofErr w:type="spellStart"/>
-      <w:r>
-        <w:t>admin_email_flag</w:t>
-      </w:r>
-      <w:proofErr w:type="spellEnd"/>
-      <w:r>
-        <w:t>": "0",</w:t>
-      </w:r>
-    </w:p>
-    <w:p>
-      <w:pPr>
-        <w:pStyle w:val="a5"/>
-        <w:ind w:left="360"/>
-      </w:pPr>
-      <w:r>
-        <w:t xml:space="preserve">         "</w:t>
-      </w:r>
-      <w:proofErr w:type="spellStart"/>
-      <w:r>
-        <w:t>admin_mobile</w:t>
-      </w:r>
-      <w:proofErr w:type="spellEnd"/>
-      <w:r>
-        <w:t>": "</w:t>
-      </w:r>
-      <w:r>
-        <w:t>13800138000</w:t>
-      </w:r>
-      <w:r>
-        <w:t>",</w:t>
-      </w:r>
-    </w:p>
-    <w:p>
-      <w:pPr>
-        <w:pStyle w:val="a5"/>
-        <w:ind w:left="360"/>
-      </w:pPr>
-      <w:r>
-        <w:t xml:space="preserve">        </w:t>
-      </w:r>
-      <w:r>
-        <w:t xml:space="preserve"> …………………</w:t>
-      </w:r>
-    </w:p>
-    <w:p>
-      <w:pPr>
-        <w:pStyle w:val="a5"/>
-        <w:ind w:left="360"/>
-      </w:pPr>
-      <w:r>
         <w:t xml:space="preserve">   }</w:t>
       </w:r>
     </w:p>
@@ -2651,9 +2459,6 @@
       <w:pPr>
         <w:pStyle w:val="a5"/>
         <w:ind w:left="360" w:firstLineChars="0" w:firstLine="0"/>
-        <w:rPr>
-          <w:rFonts w:hint="eastAsia"/>
-        </w:rPr>
       </w:pPr>
       <w:r>
         <w:t>}</w:t>
@@ -2667,9 +2472,6 @@
           <w:numId w:val="6"/>
         </w:numPr>
         <w:ind w:firstLineChars="0"/>
-        <w:rPr>
-          <w:rFonts w:hint="eastAsia"/>
-        </w:rPr>
       </w:pPr>
       <w:r>
         <w:rPr>
@@ -2936,10 +2738,7 @@
         <w:t xml:space="preserve">           </w:t>
       </w:r>
       <w:r>
-        <w:t xml:space="preserve"> </w:t>
-      </w:r>
-      <w:r>
-        <w:t>…………………</w:t>
+        <w:t xml:space="preserve"> …………………</w:t>
       </w:r>
     </w:p>
     <w:p>
@@ -3047,13 +2846,7 @@
       </w:r>
     </w:p>
     <w:p/>
-    <w:p>
-      <w:pPr>
-        <w:rPr>
-          <w:rFonts w:hint="eastAsia"/>
-        </w:rPr>
-      </w:pPr>
-    </w:p>
+    <w:p/>
     <w:sectPr>
       <w:pgSz w:w="11900" w:h="16840"/>
       <w:pgMar w:top="1440" w:right="1800" w:bottom="1440" w:left="1800" w:header="851" w:footer="992" w:gutter="0"/>
